--- a/documentation/microsoft_word_format/changelog.docx
+++ b/documentation/microsoft_word_format/changelog.docx
@@ -131,14 +131,28 @@
                 <w:b/>
                 <w:bCs/>
               </w:rPr>
-              <w:t>30</w:t>
+              <w:t>2</w:t>
             </w:r>
             <w:r>
               <w:rPr>
                 <w:b/>
                 <w:bCs/>
               </w:rPr>
-              <w:t>01</w:t>
+              <w:t>5</w:t>
+            </w:r>
+            <w:r>
+              <w:rPr>
+                <w:b/>
+                <w:bCs/>
+              </w:rPr>
+              <w:t>0</w:t>
+            </w:r>
+            <w:r>
+              <w:rPr>
+                <w:b/>
+                <w:bCs/>
+              </w:rPr>
+              <w:t>2</w:t>
             </w:r>
             <w:r>
               <w:rPr>
@@ -280,7 +294,7 @@
         <w:t>6</w:t>
       </w:r>
       <w:r>
-        <w:t>3</w:t>
+        <w:t>6</w:t>
       </w:r>
       <w:r>
         <w:t xml:space="preserve"> –</w:t>
@@ -289,56 +303,31 @@
         <w:t xml:space="preserve"> </w:t>
       </w:r>
       <w:r>
-        <w:t>Update</w:t>
-      </w:r>
-      <w:r>
-        <w:t xml:space="preserve"> – </w:t>
-      </w:r>
-      <w:r>
-        <w:t>PHP script ‘</w:t>
+        <w:t xml:space="preserve">Update - </w:t>
       </w:r>
       <w:proofErr w:type="spellStart"/>
       <w:r>
-        <w:t>apply_databse_updates.php</w:t>
+        <w:t>onetouch.php</w:t>
       </w:r>
       <w:proofErr w:type="spellEnd"/>
       <w:r>
-        <w:t>’ added to ‘</w:t>
+        <w:t xml:space="preserve"> to </w:t>
       </w:r>
       <w:proofErr w:type="spellStart"/>
       <w:r>
-        <w:t>MySQL_Database</w:t>
+        <w:t>displave</w:t>
       </w:r>
       <w:proofErr w:type="spellEnd"/>
       <w:r>
-        <w:t>’ directory, used to apply</w:t>
+        <w:t xml:space="preserve"> information message if </w:t>
       </w:r>
+      <w:proofErr w:type="spellStart"/>
       <w:r>
-        <w:t xml:space="preserve"> missing database updates</w:t>
+        <w:t>LiveTemp</w:t>
       </w:r>
+      <w:proofErr w:type="spellEnd"/>
       <w:r>
-        <w:t>.</w:t>
-      </w:r>
-    </w:p>
-    <w:p>
-      <w:pPr>
-        <w:pStyle w:val="ListParagraph"/>
-        <w:numPr>
-          <w:ilvl w:val="0"/>
-          <w:numId w:val="33"/>
-        </w:numPr>
-      </w:pPr>
-      <w:r>
-        <w:t xml:space="preserve">Commit #463 – Update – </w:t>
-      </w:r>
-      <w:r>
-        <w:t>example databases – gateway changed from serial to virtual.</w:t>
-      </w:r>
-      <w:r>
-        <w:t xml:space="preserve"> </w:t>
-      </w:r>
-      <w:r>
-        <w:br w:type="page"/>
+        <w:t xml:space="preserve"> is selected for a zone which is not in an active state.</w:t>
       </w:r>
     </w:p>
     <w:p>
@@ -346,7 +335,6 @@
         <w:pStyle w:val="Heading2"/>
       </w:pPr>
       <w:r>
-        <w:lastRenderedPageBreak/>
         <w:t>History</w:t>
       </w:r>
     </w:p>
@@ -890,7 +878,15 @@
             </w:r>
             <w:proofErr w:type="spellEnd"/>
             <w:r>
-              <w:t xml:space="preserve"> to work with Orange Pi boards</w:t>
+              <w:t xml:space="preserve"> to work with </w:t>
+            </w:r>
+            <w:proofErr w:type="gramStart"/>
+            <w:r>
+              <w:t>Orange</w:t>
+            </w:r>
+            <w:proofErr w:type="gramEnd"/>
+            <w:r>
+              <w:t xml:space="preserve"> Pi boards</w:t>
             </w:r>
           </w:p>
         </w:tc>
@@ -1720,6 +1716,7 @@
           </w:tcPr>
           <w:p>
             <w:r>
+              <w:lastRenderedPageBreak/>
               <w:t>20/01/2021</w:t>
             </w:r>
           </w:p>
@@ -4153,25 +4150,7 @@
                 <w:rFonts w:cstheme="minorHAnsi"/>
                 <w:color w:val="24292F"/>
               </w:rPr>
-              <w:t xml:space="preserve"> on gateway </w:t>
-            </w:r>
-            <w:proofErr w:type="spellStart"/>
-            <w:r>
-              <w:rPr>
-                <w:rStyle w:val="js-issue-title"/>
-                <w:rFonts w:cstheme="minorHAnsi"/>
-                <w:color w:val="24292F"/>
-              </w:rPr>
-              <w:t>startup</w:t>
-            </w:r>
-            <w:proofErr w:type="spellEnd"/>
-            <w:r>
-              <w:rPr>
-                <w:rStyle w:val="js-issue-title"/>
-                <w:rFonts w:cstheme="minorHAnsi"/>
-                <w:color w:val="24292F"/>
-              </w:rPr>
-              <w:t>, HVAC bug fix for frost protection and update to test databases</w:t>
+              <w:t xml:space="preserve"> on gateway startup, HVAC bug fix for frost protection and update to test databases</w:t>
             </w:r>
           </w:p>
         </w:tc>
@@ -10334,7 +10313,15 @@
             </w:r>
             <w:proofErr w:type="spellEnd"/>
             <w:r>
-              <w:t xml:space="preserve"> type gateway then ping router once every 3600 seconds</w:t>
+              <w:t xml:space="preserve"> type </w:t>
+            </w:r>
+            <w:proofErr w:type="gramStart"/>
+            <w:r>
+              <w:t>gateway</w:t>
+            </w:r>
+            <w:proofErr w:type="gramEnd"/>
+            <w:r>
+              <w:t xml:space="preserve"> then ping router once every 3600 seconds</w:t>
             </w:r>
           </w:p>
         </w:tc>
@@ -11943,7 +11930,15 @@
           </w:tcPr>
           <w:p>
             <w:r>
-              <w:t>Enable definition of units character (or special character string) for Sensor Type</w:t>
+              <w:t xml:space="preserve">Enable definition of </w:t>
+            </w:r>
+            <w:proofErr w:type="gramStart"/>
+            <w:r>
+              <w:t>units</w:t>
+            </w:r>
+            <w:proofErr w:type="gramEnd"/>
+            <w:r>
+              <w:t xml:space="preserve"> character (or special character string) for Sensor Type</w:t>
             </w:r>
           </w:p>
         </w:tc>
@@ -12263,7 +12258,15 @@
           </w:p>
           <w:p>
             <w:r>
-              <w:t>Basic Fault Finding documentation</w:t>
+              <w:t xml:space="preserve">Basic </w:t>
+            </w:r>
+            <w:proofErr w:type="gramStart"/>
+            <w:r>
+              <w:t>Fault Finding</w:t>
+            </w:r>
+            <w:proofErr w:type="gramEnd"/>
+            <w:r>
+              <w:t xml:space="preserve"> documentation</w:t>
             </w:r>
           </w:p>
           <w:p>
@@ -14585,12 +14588,17 @@
               <w:t xml:space="preserve">Minor bug fix to </w:t>
             </w:r>
             <w:proofErr w:type="spellStart"/>
+            <w:proofErr w:type="gramStart"/>
             <w:r>
               <w:t>controller.php</w:t>
             </w:r>
             <w:proofErr w:type="spellEnd"/>
             <w:r>
-              <w:t xml:space="preserve">  for screen message using wrong variable name</w:t>
+              <w:t xml:space="preserve">  for</w:t>
+            </w:r>
+            <w:proofErr w:type="gramEnd"/>
+            <w:r>
+              <w:t xml:space="preserve"> screen message using wrong variable name</w:t>
             </w:r>
           </w:p>
         </w:tc>
@@ -15779,10 +15787,12 @@
               <w:t xml:space="preserve"> </w:t>
             </w:r>
             <w:proofErr w:type="spellStart"/>
+            <w:proofErr w:type="gramStart"/>
             <w:r>
               <w:t>sudoers.d</w:t>
             </w:r>
             <w:proofErr w:type="spellEnd"/>
+            <w:proofErr w:type="gramEnd"/>
             <w:r>
               <w:t xml:space="preserve"> file (Note : added to setup .</w:t>
             </w:r>
@@ -16102,10 +16112,12 @@
               <w:t xml:space="preserve">Addition of Slovakian language file (thanks to </w:t>
             </w:r>
             <w:proofErr w:type="spellStart"/>
+            <w:proofErr w:type="gramStart"/>
             <w:r>
               <w:t>Mr.T</w:t>
             </w:r>
             <w:proofErr w:type="spellEnd"/>
+            <w:proofErr w:type="gramEnd"/>
             <w:r>
               <w:t>)</w:t>
             </w:r>
@@ -16653,7 +16665,15 @@
           </w:p>
           <w:p>
             <w:r>
-              <w:t>Add new table ‘graphs’ to allow selection of graph menus. Add GUI for modification of table ‘graphs’.</w:t>
+              <w:t>Add new table ‘graphs’ to allow selection of graph menus. Add GUI for modification of table ‘</w:t>
+            </w:r>
+            <w:proofErr w:type="gramStart"/>
+            <w:r>
+              <w:t>graphs’</w:t>
+            </w:r>
+            <w:proofErr w:type="gramEnd"/>
+            <w:r>
+              <w:t>.</w:t>
             </w:r>
           </w:p>
           <w:p>
@@ -16978,10 +16998,12 @@
               <w:t xml:space="preserve">pdate to request.js when using </w:t>
             </w:r>
             <w:proofErr w:type="spellStart"/>
+            <w:proofErr w:type="gramStart"/>
             <w:r>
               <w:t>document.getElementsByTagName</w:t>
             </w:r>
             <w:proofErr w:type="spellEnd"/>
+            <w:proofErr w:type="gramEnd"/>
             <w:r>
               <w:t xml:space="preserve">("input") or that it operates within a DIV rather than over the whole of </w:t>
             </w:r>
@@ -17521,10 +17543,12 @@
               <w:t>Update to allow operation of gateway.py when no physical gateway exists (</w:t>
             </w:r>
             <w:proofErr w:type="spellStart"/>
+            <w:proofErr w:type="gramStart"/>
             <w:r>
               <w:t>eg</w:t>
             </w:r>
             <w:proofErr w:type="spellEnd"/>
+            <w:proofErr w:type="gramEnd"/>
             <w:r>
               <w:t xml:space="preserve"> for systems with GPIO relays and 1-wire sensors).</w:t>
             </w:r>
@@ -17766,9 +17790,14 @@
             </w:r>
             <w:proofErr w:type="spellStart"/>
             <w:r>
-              <w:t>pihome_mqtt.service</w:t>
+              <w:t>pihome_</w:t>
+            </w:r>
+            <w:proofErr w:type="gramStart"/>
+            <w:r>
+              <w:t>mqtt.service</w:t>
             </w:r>
             <w:proofErr w:type="spellEnd"/>
+            <w:proofErr w:type="gramEnd"/>
             <w:r>
               <w:t xml:space="preserve"> and replace with </w:t>
             </w:r>
@@ -20201,10 +20230,12 @@
               <w:t xml:space="preserve"> to show </w:t>
             </w:r>
             <w:proofErr w:type="spellStart"/>
+            <w:proofErr w:type="gramStart"/>
             <w:r>
               <w:t>relays.type</w:t>
             </w:r>
             <w:proofErr w:type="spellEnd"/>
+            <w:proofErr w:type="gramEnd"/>
             <w:r>
               <w:t xml:space="preserve"> field.</w:t>
             </w:r>
@@ -23022,7 +23053,15 @@
           </w:tcPr>
           <w:p>
             <w:r>
-              <w:t xml:space="preserve">Performance improvement to Home screen load time by replacing </w:t>
+              <w:t xml:space="preserve">Performance improvement to </w:t>
+            </w:r>
+            <w:proofErr w:type="gramStart"/>
+            <w:r>
+              <w:t>Home</w:t>
+            </w:r>
+            <w:proofErr w:type="gramEnd"/>
+            <w:r>
+              <w:t xml:space="preserve"> screen load time by replacing </w:t>
             </w:r>
             <w:proofErr w:type="spellStart"/>
             <w:r>
@@ -23762,7 +23801,15 @@
           </w:tcPr>
           <w:p>
             <w:r>
-              <w:t>Bug Fix – Home screen displaying the wrong Away status icon when Away enabled, with no associated Away schedule.</w:t>
+              <w:t xml:space="preserve">Bug Fix – Home screen displaying the wrong Away status icon when </w:t>
+            </w:r>
+            <w:proofErr w:type="gramStart"/>
+            <w:r>
+              <w:t>Away</w:t>
+            </w:r>
+            <w:proofErr w:type="gramEnd"/>
+            <w:r>
+              <w:t xml:space="preserve"> enabled, with no associated Away schedule.</w:t>
             </w:r>
           </w:p>
         </w:tc>
@@ -25420,7 +25467,15 @@
               <w:t>New Feature - A</w:t>
             </w:r>
             <w:r>
-              <w:t xml:space="preserve"> revised Home screen, which no longer auto-refreshes. The data and indicator fields on the screen are updated individually once every second. The result is that now any pop-up windows that are opened, will remain displayed until closed by the user.</w:t>
+              <w:t xml:space="preserve"> revised </w:t>
+            </w:r>
+            <w:proofErr w:type="gramStart"/>
+            <w:r>
+              <w:t>Home</w:t>
+            </w:r>
+            <w:proofErr w:type="gramEnd"/>
+            <w:r>
+              <w:t xml:space="preserve"> screen, which no longer auto-refreshes. The data and indicator fields on the screen are updated individually once every second. The result is that now any pop-up windows that are opened, will remain displayed until closed by the user.</w:t>
             </w:r>
           </w:p>
           <w:p>
@@ -31867,7 +31922,15 @@
             </w:r>
             <w:proofErr w:type="spellEnd"/>
             <w:r>
-              <w:t>/logs’.</w:t>
+              <w:t>/</w:t>
+            </w:r>
+            <w:proofErr w:type="gramStart"/>
+            <w:r>
+              <w:t>logs’</w:t>
+            </w:r>
+            <w:proofErr w:type="gramEnd"/>
+            <w:r>
+              <w:t>.</w:t>
             </w:r>
           </w:p>
           <w:p>
@@ -36833,10 +36896,7 @@
           </w:tcPr>
           <w:p>
             <w:r>
-              <w:t>30</w:t>
-            </w:r>
-            <w:r>
-              <w:t>/01/2023</w:t>
+              <w:t>30/01/2023</w:t>
             </w:r>
           </w:p>
         </w:tc>
@@ -36869,14 +36929,7 @@
                 <w:sz w:val="20"/>
                 <w:szCs w:val="20"/>
               </w:rPr>
-              <w:t>30</w:t>
-            </w:r>
-            <w:r>
-              <w:rPr>
-                <w:sz w:val="20"/>
-                <w:szCs w:val="20"/>
-              </w:rPr>
-              <w:t>0123</w:t>
+              <w:t>300123</w:t>
             </w:r>
           </w:p>
         </w:tc>
@@ -36928,6 +36981,319 @@
           <w:p>
             <w:r>
               <w:t>Update – example databases – gateway changed from serial to virtual.</w:t>
+            </w:r>
+          </w:p>
+        </w:tc>
+      </w:tr>
+      <w:tr>
+        <w:tc>
+          <w:tcPr>
+            <w:tcW w:w="1278" w:type="dxa"/>
+          </w:tcPr>
+          <w:p>
+            <w:r>
+              <w:t>17/02/2023</w:t>
+            </w:r>
+          </w:p>
+        </w:tc>
+        <w:tc>
+          <w:tcPr>
+            <w:tcW w:w="914" w:type="dxa"/>
+          </w:tcPr>
+          <w:p>
+            <w:r>
+              <w:t>2.0</w:t>
+            </w:r>
+            <w:r>
+              <w:t>7</w:t>
+            </w:r>
+          </w:p>
+        </w:tc>
+        <w:tc>
+          <w:tcPr>
+            <w:tcW w:w="1064" w:type="dxa"/>
+          </w:tcPr>
+          <w:p>
+            <w:pPr>
+              <w:rPr>
+                <w:sz w:val="20"/>
+                <w:szCs w:val="20"/>
+              </w:rPr>
+            </w:pPr>
+            <w:r>
+              <w:rPr>
+                <w:sz w:val="20"/>
+                <w:szCs w:val="20"/>
+              </w:rPr>
+              <w:t>170223</w:t>
+            </w:r>
+          </w:p>
+        </w:tc>
+        <w:tc>
+          <w:tcPr>
+            <w:tcW w:w="992" w:type="dxa"/>
+          </w:tcPr>
+          <w:p>
+            <w:r>
+              <w:t>1.0</w:t>
+            </w:r>
+          </w:p>
+        </w:tc>
+        <w:tc>
+          <w:tcPr>
+            <w:tcW w:w="992" w:type="dxa"/>
+          </w:tcPr>
+          <w:p>
+            <w:r>
+              <w:t>210123</w:t>
+            </w:r>
+          </w:p>
+        </w:tc>
+        <w:tc>
+          <w:tcPr>
+            <w:tcW w:w="3776" w:type="dxa"/>
+          </w:tcPr>
+          <w:p>
+            <w:r>
+              <w:t>Update – gateway.py to apply sensor correction factor for MQTT sensors.</w:t>
+            </w:r>
+          </w:p>
+          <w:p>
+            <w:r>
+              <w:t xml:space="preserve">Update – </w:t>
+            </w:r>
+            <w:proofErr w:type="spellStart"/>
+            <w:r>
+              <w:t>check_gw.php</w:t>
+            </w:r>
+            <w:proofErr w:type="spellEnd"/>
+            <w:r>
+              <w:t xml:space="preserve"> cosmetic change to display text.</w:t>
+            </w:r>
+          </w:p>
+          <w:p>
+            <w:r>
+              <w:t>Update – add new repository for Version 3.</w:t>
+            </w:r>
+          </w:p>
+        </w:tc>
+      </w:tr>
+      <w:tr>
+        <w:tc>
+          <w:tcPr>
+            <w:tcW w:w="1278" w:type="dxa"/>
+          </w:tcPr>
+          <w:p>
+            <w:r>
+              <w:t>23</w:t>
+            </w:r>
+            <w:r>
+              <w:t>/02/2023</w:t>
+            </w:r>
+          </w:p>
+        </w:tc>
+        <w:tc>
+          <w:tcPr>
+            <w:tcW w:w="914" w:type="dxa"/>
+          </w:tcPr>
+          <w:p>
+            <w:r>
+              <w:t>2.0</w:t>
+            </w:r>
+            <w:r>
+              <w:t>7</w:t>
+            </w:r>
+          </w:p>
+        </w:tc>
+        <w:tc>
+          <w:tcPr>
+            <w:tcW w:w="1064" w:type="dxa"/>
+          </w:tcPr>
+          <w:p>
+            <w:pPr>
+              <w:rPr>
+                <w:sz w:val="20"/>
+                <w:szCs w:val="20"/>
+              </w:rPr>
+            </w:pPr>
+            <w:r>
+              <w:rPr>
+                <w:sz w:val="20"/>
+                <w:szCs w:val="20"/>
+              </w:rPr>
+              <w:t>23</w:t>
+            </w:r>
+            <w:r>
+              <w:rPr>
+                <w:sz w:val="20"/>
+                <w:szCs w:val="20"/>
+              </w:rPr>
+              <w:t>0223</w:t>
+            </w:r>
+          </w:p>
+        </w:tc>
+        <w:tc>
+          <w:tcPr>
+            <w:tcW w:w="992" w:type="dxa"/>
+          </w:tcPr>
+          <w:p>
+            <w:r>
+              <w:t>1.0</w:t>
+            </w:r>
+          </w:p>
+        </w:tc>
+        <w:tc>
+          <w:tcPr>
+            <w:tcW w:w="992" w:type="dxa"/>
+          </w:tcPr>
+          <w:p>
+            <w:r>
+              <w:t>210123</w:t>
+            </w:r>
+          </w:p>
+        </w:tc>
+        <w:tc>
+          <w:tcPr>
+            <w:tcW w:w="3776" w:type="dxa"/>
+          </w:tcPr>
+          <w:p>
+            <w:r>
+              <w:t xml:space="preserve">Bug Fix – </w:t>
+            </w:r>
+            <w:proofErr w:type="spellStart"/>
+            <w:r>
+              <w:t>onetouch.php</w:t>
+            </w:r>
+            <w:proofErr w:type="spellEnd"/>
+            <w:r>
+              <w:t xml:space="preserve"> – footer running time query using wrong table name and requires setting of </w:t>
+            </w:r>
+            <w:proofErr w:type="spellStart"/>
+            <w:r>
+              <w:t>system_controller_id</w:t>
+            </w:r>
+            <w:proofErr w:type="spellEnd"/>
+            <w:r>
+              <w:t xml:space="preserve"> variable.</w:t>
+            </w:r>
+          </w:p>
+        </w:tc>
+      </w:tr>
+      <w:tr>
+        <w:tc>
+          <w:tcPr>
+            <w:tcW w:w="1278" w:type="dxa"/>
+          </w:tcPr>
+          <w:p>
+            <w:r>
+              <w:t>2</w:t>
+            </w:r>
+            <w:r>
+              <w:t>5</w:t>
+            </w:r>
+            <w:r>
+              <w:t>/02/2023</w:t>
+            </w:r>
+          </w:p>
+        </w:tc>
+        <w:tc>
+          <w:tcPr>
+            <w:tcW w:w="914" w:type="dxa"/>
+          </w:tcPr>
+          <w:p>
+            <w:r>
+              <w:t>2.0</w:t>
+            </w:r>
+            <w:r>
+              <w:t>7</w:t>
+            </w:r>
+          </w:p>
+        </w:tc>
+        <w:tc>
+          <w:tcPr>
+            <w:tcW w:w="1064" w:type="dxa"/>
+          </w:tcPr>
+          <w:p>
+            <w:pPr>
+              <w:rPr>
+                <w:sz w:val="20"/>
+                <w:szCs w:val="20"/>
+              </w:rPr>
+            </w:pPr>
+            <w:r>
+              <w:rPr>
+                <w:sz w:val="20"/>
+                <w:szCs w:val="20"/>
+              </w:rPr>
+              <w:t>2</w:t>
+            </w:r>
+            <w:r>
+              <w:rPr>
+                <w:sz w:val="20"/>
+                <w:szCs w:val="20"/>
+              </w:rPr>
+              <w:t>5</w:t>
+            </w:r>
+            <w:r>
+              <w:rPr>
+                <w:sz w:val="20"/>
+                <w:szCs w:val="20"/>
+              </w:rPr>
+              <w:t>0223</w:t>
+            </w:r>
+          </w:p>
+        </w:tc>
+        <w:tc>
+          <w:tcPr>
+            <w:tcW w:w="992" w:type="dxa"/>
+          </w:tcPr>
+          <w:p>
+            <w:r>
+              <w:t>1.0</w:t>
+            </w:r>
+          </w:p>
+        </w:tc>
+        <w:tc>
+          <w:tcPr>
+            <w:tcW w:w="992" w:type="dxa"/>
+          </w:tcPr>
+          <w:p>
+            <w:r>
+              <w:t>210123</w:t>
+            </w:r>
+          </w:p>
+        </w:tc>
+        <w:tc>
+          <w:tcPr>
+            <w:tcW w:w="3776" w:type="dxa"/>
+          </w:tcPr>
+          <w:p>
+            <w:r>
+              <w:t xml:space="preserve">Update - </w:t>
+            </w:r>
+            <w:proofErr w:type="spellStart"/>
+            <w:r>
+              <w:t>onetouch.php</w:t>
+            </w:r>
+            <w:proofErr w:type="spellEnd"/>
+            <w:r>
+              <w:t xml:space="preserve"> to </w:t>
+            </w:r>
+            <w:proofErr w:type="spellStart"/>
+            <w:r>
+              <w:t>displave</w:t>
+            </w:r>
+            <w:proofErr w:type="spellEnd"/>
+            <w:r>
+              <w:t xml:space="preserve"> information message if </w:t>
+            </w:r>
+            <w:proofErr w:type="spellStart"/>
+            <w:r>
+              <w:t>LiveTemp</w:t>
+            </w:r>
+            <w:proofErr w:type="spellEnd"/>
+            <w:r>
+              <w:t xml:space="preserve"> is selected for a zone which is not in an active state.</w:t>
             </w:r>
           </w:p>
         </w:tc>
